--- a/Telegram_bot.docx
+++ b/Telegram_bot.docx
@@ -332,37 +332,7 @@
           <w:u w:val="none"/>
           <w:lang w:eastAsia="ru-RU"/>
         </w:rPr>
-        <w:t>На тему: “</w:t>
-      </w:r>
-      <w:r>
-        <w:rPr>
-          <w:rFonts w:eastAsia="Times New Roman" w:cs="Times New Roman" w:ascii="Times New Roman" w:hAnsi="Times New Roman"/>
-          <w:b/>
-          <w:bCs/>
-          <w:i/>
-          <w:iCs/>
-          <w:color w:val="000000"/>
-          <w:sz w:val="28"/>
-          <w:szCs w:val="28"/>
-          <w:u w:val="none"/>
-          <w:lang w:eastAsia="ru-RU"/>
-        </w:rPr>
-        <w:t>Telegram бот</w:t>
-      </w:r>
-      <w:r>
-        <w:rPr>
-          <w:rFonts w:eastAsia="Times New Roman" w:cs="Times New Roman" w:ascii="Times New Roman" w:hAnsi="Times New Roman"/>
-          <w:b/>
-          <w:bCs/>
-          <w:i/>
-          <w:iCs/>
-          <w:color w:val="000000"/>
-          <w:sz w:val="28"/>
-          <w:szCs w:val="28"/>
-          <w:u w:val="none"/>
-          <w:lang w:eastAsia="ru-RU"/>
-        </w:rPr>
-        <w:t>”</w:t>
+        <w:t>На тему: “Telegram бот”</w:t>
       </w:r>
     </w:p>
     <w:p>
@@ -796,7 +766,19 @@
           <w:szCs w:val="28"/>
           <w:lang w:eastAsia="ru-RU"/>
         </w:rPr>
-        <w:t>Созданы три команды и три варианта для бота.</w:t>
+        <w:t xml:space="preserve">Создан </w:t>
+      </w:r>
+      <w:r>
+        <w:rPr>
+          <w:rFonts w:eastAsia="Times New Roman" w:cs="Times New Roman" w:ascii="Times New Roman" w:hAnsi="Times New Roman"/>
+          <w:b w:val="false"/>
+          <w:bCs w:val="false"/>
+          <w:color w:val="000000"/>
+          <w:sz w:val="28"/>
+          <w:szCs w:val="28"/>
+          <w:lang w:eastAsia="ru-RU"/>
+        </w:rPr>
+        <w:t>бот с тремя вариантами ответа на первичный вопрос и тремя командами.</w:t>
       </w:r>
     </w:p>
     <w:sectPr>
